--- a/secure/club_roster.docx
+++ b/secure/club_roster.docx
@@ -2556,18 +2556,8 @@
           <w:szCs w:val="20"/>
         </w:rPr>
         <w:tab/>
-        <w:t xml:space="preserve">Cindy </w:t>
-      </w:r>
-      <w:proofErr w:type="spellStart"/>
-      <w:r>
-        <w:rPr>
-          <w:rStyle w:val="None"/>
-          <w:sz w:val="20"/>
-          <w:szCs w:val="20"/>
-        </w:rPr>
-        <w:t>Hensel</w:t>
-      </w:r>
-      <w:proofErr w:type="spellEnd"/>
+        <w:t>Cindy Hensel</w:t>
+      </w:r>
       <w:r>
         <w:rPr>
           <w:rStyle w:val="None"/>
@@ -7117,6 +7107,71 @@
           <w:szCs w:val="20"/>
         </w:rPr>
       </w:pPr>
+      <w:r>
+        <w:rPr>
+          <w:sz w:val="20"/>
+          <w:szCs w:val="20"/>
+        </w:rPr>
+        <w:t>BW Team Captain</w:t>
+      </w:r>
+      <w:r>
+        <w:rPr>
+          <w:sz w:val="20"/>
+          <w:szCs w:val="20"/>
+        </w:rPr>
+        <w:tab/>
+        <w:t>Lillian Moe</w:t>
+      </w:r>
+      <w:r>
+        <w:rPr>
+          <w:sz w:val="20"/>
+          <w:szCs w:val="20"/>
+        </w:rPr>
+        <w:tab/>
+      </w:r>
+      <w:r>
+        <w:rPr>
+          <w:sz w:val="20"/>
+          <w:szCs w:val="20"/>
+        </w:rPr>
+        <w:tab/>
+        <w:t>604-536-6204</w:t>
+      </w:r>
+      <w:r>
+        <w:rPr>
+          <w:sz w:val="20"/>
+          <w:szCs w:val="20"/>
+        </w:rPr>
+        <w:tab/>
+      </w:r>
+      <w:r>
+        <w:rPr>
+          <w:sz w:val="20"/>
+          <w:szCs w:val="20"/>
+        </w:rPr>
+        <w:tab/>
+      </w:r>
+      <w:hyperlink r:id="rId76" w:history="1">
+        <w:r>
+          <w:rPr>
+            <w:rStyle w:val="Hyperlink"/>
+            <w:sz w:val="20"/>
+            <w:szCs w:val="20"/>
+          </w:rPr>
+          <w:t>lillymoe48@gmail.com</w:t>
+        </w:r>
+      </w:hyperlink>
+    </w:p>
+    <w:p>
+      <w:pPr>
+        <w:pStyle w:val="BodyA"/>
+        <w:rPr>
+          <w:sz w:val="20"/>
+          <w:szCs w:val="20"/>
+        </w:rPr>
+      </w:pPr>
+      <w:bookmarkStart w:id="0" w:name="_GoBack"/>
+      <w:bookmarkEnd w:id="0"/>
     </w:p>
     <w:p>
       <w:pPr>
@@ -7267,7 +7322,7 @@
         </w:rPr>
         <w:tab/>
       </w:r>
-      <w:hyperlink r:id="rId76" w:history="1">
+      <w:hyperlink r:id="rId77" w:history="1">
         <w:r>
           <w:rPr>
             <w:rStyle w:val="Hyperlink0"/>
@@ -7329,7 +7384,7 @@
         </w:rPr>
         <w:tab/>
       </w:r>
-      <w:hyperlink r:id="rId77" w:history="1">
+      <w:hyperlink r:id="rId78" w:history="1">
         <w:r>
           <w:rPr>
             <w:rStyle w:val="Hyperlink"/>
@@ -7417,7 +7472,7 @@
         </w:rPr>
         <w:tab/>
       </w:r>
-      <w:hyperlink r:id="rId78" w:history="1">
+      <w:hyperlink r:id="rId79" w:history="1">
         <w:r>
           <w:rPr>
             <w:rStyle w:val="Hyperlink0"/>
@@ -7500,7 +7555,7 @@
         </w:rPr>
         <w:tab/>
       </w:r>
-      <w:hyperlink r:id="rId79" w:history="1">
+      <w:hyperlink r:id="rId80" w:history="1">
         <w:r>
           <w:rPr>
             <w:rStyle w:val="Hyperlink"/>
@@ -7570,7 +7625,7 @@
         </w:rPr>
         <w:tab/>
       </w:r>
-      <w:hyperlink r:id="rId80" w:history="1">
+      <w:hyperlink r:id="rId81" w:history="1">
         <w:r>
           <w:rPr>
             <w:rStyle w:val="Hyperlink0"/>
@@ -7647,7 +7702,7 @@
         </w:rPr>
         <w:tab/>
       </w:r>
-      <w:hyperlink r:id="rId81" w:history="1">
+      <w:hyperlink r:id="rId82" w:history="1">
         <w:r>
           <w:rPr>
             <w:rStyle w:val="Hyperlink"/>
@@ -7717,7 +7772,7 @@
         </w:rPr>
         <w:tab/>
       </w:r>
-      <w:hyperlink r:id="rId82" w:history="1">
+      <w:hyperlink r:id="rId83" w:history="1">
         <w:r>
           <w:rPr>
             <w:rStyle w:val="Hyperlink"/>
@@ -7853,7 +7908,7 @@
         </w:rPr>
         <w:tab/>
       </w:r>
-      <w:hyperlink r:id="rId83" w:history="1">
+      <w:hyperlink r:id="rId84" w:history="1">
         <w:r>
           <w:rPr>
             <w:rStyle w:val="Hyperlink"/>
@@ -7959,7 +8014,7 @@
         </w:rPr>
         <w:tab/>
       </w:r>
-      <w:hyperlink r:id="rId84" w:history="1">
+      <w:hyperlink r:id="rId85" w:history="1">
         <w:r>
           <w:rPr>
             <w:rStyle w:val="Hyperlink"/>
@@ -8054,7 +8109,7 @@
         </w:rPr>
         <w:tab/>
       </w:r>
-      <w:hyperlink r:id="rId85" w:history="1">
+      <w:hyperlink r:id="rId86" w:history="1">
         <w:r>
           <w:rPr>
             <w:rStyle w:val="Hyperlink"/>
@@ -8161,7 +8216,7 @@
         </w:rPr>
         <w:tab/>
       </w:r>
-      <w:hyperlink r:id="rId86" w:history="1">
+      <w:hyperlink r:id="rId87" w:history="1">
         <w:r>
           <w:rPr>
             <w:rStyle w:val="Hyperlink"/>
@@ -8248,7 +8303,7 @@
         </w:rPr>
         <w:tab/>
       </w:r>
-      <w:hyperlink r:id="rId87" w:history="1">
+      <w:hyperlink r:id="rId88" w:history="1">
         <w:r>
           <w:rPr>
             <w:rStyle w:val="Hyperlink"/>
@@ -8335,7 +8390,7 @@
         </w:rPr>
         <w:tab/>
       </w:r>
-      <w:hyperlink r:id="rId88" w:history="1">
+      <w:hyperlink r:id="rId89" w:history="1">
         <w:r>
           <w:rPr>
             <w:rStyle w:val="Hyperlink"/>
@@ -8423,7 +8478,7 @@
         </w:rPr>
         <w:tab/>
       </w:r>
-      <w:hyperlink r:id="rId89" w:history="1">
+      <w:hyperlink r:id="rId90" w:history="1">
         <w:r>
           <w:rPr>
             <w:rStyle w:val="Hyperlink"/>
@@ -8608,7 +8663,7 @@
         </w:rPr>
         <w:tab/>
       </w:r>
-      <w:hyperlink r:id="rId90" w:history="1">
+      <w:hyperlink r:id="rId91" w:history="1">
         <w:r>
           <w:rPr>
             <w:rStyle w:val="Hyperlink"/>
@@ -8694,74 +8749,6 @@
         </w:rPr>
         <w:tab/>
       </w:r>
-      <w:hyperlink r:id="rId91" w:history="1">
-        <w:r>
-          <w:rPr>
-            <w:rStyle w:val="Hyperlink0"/>
-          </w:rPr>
-          <w:t>barbarabooth@shaw.ca</w:t>
-        </w:r>
-      </w:hyperlink>
-    </w:p>
-    <w:p>
-      <w:pPr>
-        <w:pStyle w:val="BodyA"/>
-        <w:rPr>
-          <w:rStyle w:val="None"/>
-          <w:sz w:val="20"/>
-          <w:szCs w:val="20"/>
-        </w:rPr>
-      </w:pPr>
-      <w:r>
-        <w:rPr>
-          <w:rStyle w:val="None"/>
-          <w:sz w:val="20"/>
-          <w:szCs w:val="20"/>
-        </w:rPr>
-        <w:t>2nd Team Captain</w:t>
-      </w:r>
-      <w:r>
-        <w:rPr>
-          <w:rStyle w:val="None"/>
-          <w:sz w:val="20"/>
-          <w:szCs w:val="20"/>
-        </w:rPr>
-        <w:tab/>
-        <w:t>Barbara Booth</w:t>
-      </w:r>
-      <w:r>
-        <w:rPr>
-          <w:rStyle w:val="None"/>
-          <w:sz w:val="20"/>
-          <w:szCs w:val="20"/>
-        </w:rPr>
-        <w:tab/>
-      </w:r>
-      <w:r>
-        <w:rPr>
-          <w:rStyle w:val="None"/>
-          <w:sz w:val="20"/>
-          <w:szCs w:val="20"/>
-        </w:rPr>
-        <w:tab/>
-        <w:t>604-327-5499</w:t>
-      </w:r>
-      <w:r>
-        <w:rPr>
-          <w:rStyle w:val="None"/>
-          <w:sz w:val="20"/>
-          <w:szCs w:val="20"/>
-        </w:rPr>
-        <w:tab/>
-      </w:r>
-      <w:r>
-        <w:rPr>
-          <w:rStyle w:val="None"/>
-          <w:sz w:val="20"/>
-          <w:szCs w:val="20"/>
-        </w:rPr>
-        <w:tab/>
-      </w:r>
       <w:hyperlink r:id="rId92" w:history="1">
         <w:r>
           <w:rPr>
@@ -8775,6 +8762,74 @@
       <w:pPr>
         <w:pStyle w:val="BodyA"/>
         <w:rPr>
+          <w:rStyle w:val="None"/>
+          <w:sz w:val="20"/>
+          <w:szCs w:val="20"/>
+        </w:rPr>
+      </w:pPr>
+      <w:r>
+        <w:rPr>
+          <w:rStyle w:val="None"/>
+          <w:sz w:val="20"/>
+          <w:szCs w:val="20"/>
+        </w:rPr>
+        <w:t>2nd Team Captain</w:t>
+      </w:r>
+      <w:r>
+        <w:rPr>
+          <w:rStyle w:val="None"/>
+          <w:sz w:val="20"/>
+          <w:szCs w:val="20"/>
+        </w:rPr>
+        <w:tab/>
+        <w:t>Barbara Booth</w:t>
+      </w:r>
+      <w:r>
+        <w:rPr>
+          <w:rStyle w:val="None"/>
+          <w:sz w:val="20"/>
+          <w:szCs w:val="20"/>
+        </w:rPr>
+        <w:tab/>
+      </w:r>
+      <w:r>
+        <w:rPr>
+          <w:rStyle w:val="None"/>
+          <w:sz w:val="20"/>
+          <w:szCs w:val="20"/>
+        </w:rPr>
+        <w:tab/>
+        <w:t>604-327-5499</w:t>
+      </w:r>
+      <w:r>
+        <w:rPr>
+          <w:rStyle w:val="None"/>
+          <w:sz w:val="20"/>
+          <w:szCs w:val="20"/>
+        </w:rPr>
+        <w:tab/>
+      </w:r>
+      <w:r>
+        <w:rPr>
+          <w:rStyle w:val="None"/>
+          <w:sz w:val="20"/>
+          <w:szCs w:val="20"/>
+        </w:rPr>
+        <w:tab/>
+      </w:r>
+      <w:hyperlink r:id="rId93" w:history="1">
+        <w:r>
+          <w:rPr>
+            <w:rStyle w:val="Hyperlink0"/>
+          </w:rPr>
+          <w:t>barbarabooth@shaw.ca</w:t>
+        </w:r>
+      </w:hyperlink>
+    </w:p>
+    <w:p>
+      <w:pPr>
+        <w:pStyle w:val="BodyA"/>
+        <w:rPr>
           <w:sz w:val="20"/>
           <w:szCs w:val="20"/>
         </w:rPr>
@@ -8908,7 +8963,7 @@
         </w:rPr>
         <w:tab/>
       </w:r>
-      <w:hyperlink r:id="rId93" w:history="1">
+      <w:hyperlink r:id="rId94" w:history="1">
         <w:r>
           <w:rPr>
             <w:rStyle w:val="Hyperlink0"/>
@@ -8994,7 +9049,7 @@
         </w:rPr>
         <w:tab/>
       </w:r>
-      <w:hyperlink r:id="rId94" w:history="1">
+      <w:hyperlink r:id="rId95" w:history="1">
         <w:r>
           <w:rPr>
             <w:rStyle w:val="Hyperlink"/>
@@ -9079,7 +9134,7 @@
         </w:rPr>
         <w:tab/>
       </w:r>
-      <w:hyperlink r:id="rId95" w:history="1">
+      <w:hyperlink r:id="rId96" w:history="1">
         <w:r>
           <w:rPr>
             <w:rStyle w:val="Hyperlink"/>
@@ -9167,7 +9222,7 @@
         </w:rPr>
         <w:tab/>
       </w:r>
-      <w:hyperlink r:id="rId96" w:history="1">
+      <w:hyperlink r:id="rId97" w:history="1">
         <w:r>
           <w:rPr>
             <w:rStyle w:val="Hyperlink0"/>
@@ -9243,7 +9298,7 @@
         </w:rPr>
         <w:tab/>
       </w:r>
-      <w:hyperlink r:id="rId97" w:history="1">
+      <w:hyperlink r:id="rId98" w:history="1">
         <w:r>
           <w:rPr>
             <w:rStyle w:val="Hyperlink0"/>
@@ -9329,7 +9384,7 @@
         </w:rPr>
         <w:tab/>
       </w:r>
-      <w:hyperlink r:id="rId98" w:history="1">
+      <w:hyperlink r:id="rId99" w:history="1">
         <w:r>
           <w:rPr>
             <w:rStyle w:val="Hyperlink0"/>
@@ -9411,7 +9466,7 @@
         </w:rPr>
         <w:tab/>
       </w:r>
-      <w:hyperlink r:id="rId99" w:history="1">
+      <w:hyperlink r:id="rId100" w:history="1">
         <w:r>
           <w:rPr>
             <w:rStyle w:val="Hyperlink"/>
@@ -9471,7 +9526,7 @@
         </w:rPr>
         <w:tab/>
       </w:r>
-      <w:hyperlink r:id="rId100" w:history="1">
+      <w:hyperlink r:id="rId101" w:history="1">
         <w:r>
           <w:rPr>
             <w:rStyle w:val="Hyperlink0"/>
@@ -9554,7 +9609,7 @@
         </w:rPr>
         <w:tab/>
       </w:r>
-      <w:hyperlink r:id="rId101" w:history="1">
+      <w:hyperlink r:id="rId102" w:history="1">
         <w:r>
           <w:rPr>
             <w:rStyle w:val="Hyperlink"/>
@@ -9634,7 +9689,7 @@
         </w:rPr>
         <w:tab/>
       </w:r>
-      <w:hyperlink r:id="rId102" w:history="1">
+      <w:hyperlink r:id="rId103" w:history="1">
         <w:r>
           <w:rPr>
             <w:rStyle w:val="Hyperlink0"/>
@@ -9711,7 +9766,7 @@
         </w:rPr>
         <w:tab/>
       </w:r>
-      <w:hyperlink r:id="rId103" w:history="1">
+      <w:hyperlink r:id="rId104" w:history="1">
         <w:r>
           <w:rPr>
             <w:rStyle w:val="Hyperlink1"/>
@@ -9780,7 +9835,7 @@
         </w:rPr>
         <w:tab/>
       </w:r>
-      <w:hyperlink r:id="rId104" w:history="1">
+      <w:hyperlink r:id="rId105" w:history="1">
         <w:r>
           <w:rPr>
             <w:rStyle w:val="Hyperlink0"/>
@@ -9893,7 +9948,7 @@
         </w:rPr>
         <w:tab/>
       </w:r>
-      <w:hyperlink r:id="rId105" w:history="1">
+      <w:hyperlink r:id="rId106" w:history="1">
         <w:r>
           <w:rPr>
             <w:rStyle w:val="Hyperlink0"/>
@@ -9969,7 +10024,7 @@
         </w:rPr>
         <w:tab/>
       </w:r>
-      <w:hyperlink r:id="rId106" w:history="1">
+      <w:hyperlink r:id="rId107" w:history="1">
         <w:r>
           <w:rPr>
             <w:rStyle w:val="Hyperlink"/>
@@ -10039,7 +10094,7 @@
         </w:rPr>
         <w:tab/>
       </w:r>
-      <w:hyperlink r:id="rId107" w:history="1">
+      <w:hyperlink r:id="rId108" w:history="1">
         <w:r>
           <w:rPr>
             <w:rStyle w:val="Hyperlink0"/>
@@ -10123,7 +10178,7 @@
         </w:rPr>
         <w:tab/>
       </w:r>
-      <w:hyperlink r:id="rId108" w:history="1">
+      <w:hyperlink r:id="rId109" w:history="1">
         <w:r>
           <w:rPr>
             <w:rStyle w:val="Hyperlink0"/>
@@ -10199,7 +10254,7 @@
         </w:rPr>
         <w:tab/>
       </w:r>
-      <w:hyperlink r:id="rId109" w:history="1">
+      <w:hyperlink r:id="rId110" w:history="1">
         <w:r>
           <w:rPr>
             <w:rStyle w:val="Hyperlink0"/>
@@ -10302,7 +10357,7 @@
         </w:rPr>
         <w:tab/>
       </w:r>
-      <w:hyperlink r:id="rId110" w:history="1">
+      <w:hyperlink r:id="rId111" w:history="1">
         <w:r>
           <w:rPr>
             <w:rStyle w:val="Hyperlink0"/>
@@ -10447,7 +10502,7 @@
         </w:rPr>
         <w:tab/>
       </w:r>
-      <w:hyperlink r:id="rId111" w:history="1">
+      <w:hyperlink r:id="rId112" w:history="1">
         <w:r>
           <w:rPr>
             <w:rStyle w:val="Hyperlink"/>
@@ -10534,7 +10589,7 @@
         </w:rPr>
         <w:tab/>
       </w:r>
-      <w:hyperlink r:id="rId112" w:history="1">
+      <w:hyperlink r:id="rId113" w:history="1">
         <w:r>
           <w:rPr>
             <w:rStyle w:val="Hyperlink"/>
@@ -10621,7 +10676,7 @@
         </w:rPr>
         <w:tab/>
       </w:r>
-      <w:hyperlink r:id="rId113" w:history="1">
+      <w:hyperlink r:id="rId114" w:history="1">
         <w:r>
           <w:rPr>
             <w:rStyle w:val="Hyperlink"/>
@@ -10719,7 +10774,7 @@
         </w:rPr>
         <w:tab/>
       </w:r>
-      <w:hyperlink r:id="rId114" w:history="1">
+      <w:hyperlink r:id="rId115" w:history="1">
         <w:r>
           <w:rPr>
             <w:rStyle w:val="Hyperlink"/>
@@ -10892,7 +10947,7 @@
         </w:rPr>
         <w:tab/>
       </w:r>
-      <w:hyperlink r:id="rId115" w:history="1">
+      <w:hyperlink r:id="rId116" w:history="1">
         <w:r>
           <w:rPr>
             <w:rStyle w:val="Hyperlink"/>
@@ -10990,7 +11045,7 @@
         </w:rPr>
         <w:tab/>
       </w:r>
-      <w:hyperlink r:id="rId116" w:history="1">
+      <w:hyperlink r:id="rId117" w:history="1">
         <w:r>
           <w:rPr>
             <w:rStyle w:val="Hyperlink"/>
@@ -11096,7 +11151,7 @@
         </w:rPr>
         <w:tab/>
       </w:r>
-      <w:hyperlink r:id="rId117" w:history="1">
+      <w:hyperlink r:id="rId118" w:history="1">
         <w:r>
           <w:rPr>
             <w:rStyle w:val="Hyperlink"/>
@@ -11202,7 +11257,7 @@
         </w:rPr>
         <w:tab/>
       </w:r>
-      <w:hyperlink r:id="rId118" w:history="1">
+      <w:hyperlink r:id="rId119" w:history="1">
         <w:r>
           <w:rPr>
             <w:rStyle w:val="Hyperlink"/>
@@ -11309,7 +11364,7 @@
         </w:rPr>
         <w:tab/>
       </w:r>
-      <w:hyperlink r:id="rId119" w:history="1">
+      <w:hyperlink r:id="rId120" w:history="1">
         <w:r>
           <w:rPr>
             <w:rStyle w:val="Hyperlink"/>
@@ -11404,7 +11459,7 @@
         </w:rPr>
         <w:tab/>
       </w:r>
-      <w:hyperlink r:id="rId120" w:history="1">
+      <w:hyperlink r:id="rId121" w:history="1">
         <w:r>
           <w:rPr>
             <w:rStyle w:val="Hyperlink"/>
@@ -11530,7 +11585,7 @@
         </w:rPr>
         <w:tab/>
       </w:r>
-      <w:hyperlink r:id="rId121" w:history="1">
+      <w:hyperlink r:id="rId122" w:history="1">
         <w:r>
           <w:rPr>
             <w:rStyle w:val="Hyperlink"/>
@@ -11601,7 +11656,7 @@
         </w:rPr>
         <w:tab/>
       </w:r>
-      <w:hyperlink r:id="rId122" w:history="1">
+      <w:hyperlink r:id="rId123" w:history="1">
         <w:r>
           <w:rPr>
             <w:rStyle w:val="Hyperlink"/>
@@ -11671,7 +11726,7 @@
         </w:rPr>
         <w:tab/>
       </w:r>
-      <w:hyperlink r:id="rId123" w:history="1">
+      <w:hyperlink r:id="rId124" w:history="1">
         <w:r>
           <w:rPr>
             <w:rStyle w:val="Hyperlink0"/>
@@ -11762,7 +11817,7 @@
         </w:rPr>
         <w:tab/>
       </w:r>
-      <w:hyperlink r:id="rId124" w:history="1">
+      <w:hyperlink r:id="rId125" w:history="1">
         <w:r>
           <w:rPr>
             <w:rStyle w:val="Hyperlink"/>
@@ -11840,7 +11895,7 @@
         </w:rPr>
         <w:tab/>
       </w:r>
-      <w:hyperlink r:id="rId125" w:history="1">
+      <w:hyperlink r:id="rId126" w:history="1">
         <w:r>
           <w:rPr>
             <w:rStyle w:val="Hyperlink0"/>
@@ -11908,7 +11963,7 @@
         </w:rPr>
         <w:tab/>
       </w:r>
-      <w:hyperlink r:id="rId126" w:history="1">
+      <w:hyperlink r:id="rId127" w:history="1">
         <w:r>
           <w:rPr>
             <w:rStyle w:val="Hyperlink0"/>
@@ -12018,7 +12073,7 @@
         </w:rPr>
         <w:tab/>
       </w:r>
-      <w:hyperlink r:id="rId127" w:history="1">
+      <w:hyperlink r:id="rId128" w:history="1">
         <w:r>
           <w:rPr>
             <w:rStyle w:val="Hyperlink0"/>
@@ -12086,7 +12141,7 @@
         </w:rPr>
         <w:tab/>
       </w:r>
-      <w:hyperlink r:id="rId128" w:history="1">
+      <w:hyperlink r:id="rId129" w:history="1">
         <w:r>
           <w:rPr>
             <w:rStyle w:val="Hyperlink0"/>
@@ -12154,7 +12209,7 @@
         </w:rPr>
         <w:tab/>
       </w:r>
-      <w:hyperlink r:id="rId129" w:history="1">
+      <w:hyperlink r:id="rId130" w:history="1">
         <w:r>
           <w:rPr>
             <w:rStyle w:val="Hyperlink0"/>
@@ -12203,18 +12258,8 @@
           <w:szCs w:val="20"/>
         </w:rPr>
         <w:tab/>
-        <w:t xml:space="preserve">Anita </w:t>
-      </w:r>
-      <w:proofErr w:type="spellStart"/>
-      <w:r>
-        <w:rPr>
-          <w:rStyle w:val="None"/>
-          <w:sz w:val="20"/>
-          <w:szCs w:val="20"/>
-        </w:rPr>
-        <w:t>Caspersen</w:t>
-      </w:r>
-      <w:proofErr w:type="spellEnd"/>
+        <w:t>Anita Caspersen</w:t>
+      </w:r>
       <w:r>
         <w:rPr>
           <w:rStyle w:val="None"/>
@@ -12240,7 +12285,7 @@
         </w:rPr>
         <w:tab/>
       </w:r>
-      <w:hyperlink r:id="rId130" w:history="1">
+      <w:hyperlink r:id="rId131" w:history="1">
         <w:r>
           <w:rPr>
             <w:rStyle w:val="Hyperlink0"/>
@@ -12281,7 +12326,68 @@
           <w:szCs w:val="20"/>
         </w:rPr>
         <w:tab/>
-        <w:t xml:space="preserve">Anita </w:t>
+        <w:t>Anita Caspersen</w:t>
+      </w:r>
+      <w:r>
+        <w:rPr>
+          <w:rStyle w:val="None"/>
+          <w:sz w:val="20"/>
+          <w:szCs w:val="20"/>
+        </w:rPr>
+        <w:tab/>
+        <w:t>as above</w:t>
+      </w:r>
+      <w:r>
+        <w:rPr>
+          <w:rStyle w:val="None"/>
+          <w:sz w:val="20"/>
+          <w:szCs w:val="20"/>
+        </w:rPr>
+        <w:tab/>
+      </w:r>
+      <w:r>
+        <w:rPr>
+          <w:rStyle w:val="None"/>
+          <w:sz w:val="20"/>
+          <w:szCs w:val="20"/>
+        </w:rPr>
+        <w:tab/>
+        <w:t>as above</w:t>
+      </w:r>
+    </w:p>
+    <w:p>
+      <w:pPr>
+        <w:pStyle w:val="BodyA"/>
+        <w:rPr>
+          <w:rStyle w:val="None"/>
+          <w:sz w:val="20"/>
+          <w:szCs w:val="20"/>
+        </w:rPr>
+      </w:pPr>
+      <w:r>
+        <w:rPr>
+          <w:rStyle w:val="None"/>
+          <w:sz w:val="20"/>
+          <w:szCs w:val="20"/>
+        </w:rPr>
+        <w:t>Junior Girls</w:t>
+      </w:r>
+      <w:r>
+        <w:rPr>
+          <w:rStyle w:val="None"/>
+          <w:sz w:val="20"/>
+          <w:szCs w:val="20"/>
+        </w:rPr>
+        <w:tab/>
+      </w:r>
+      <w:r>
+        <w:rPr>
+          <w:rStyle w:val="None"/>
+          <w:sz w:val="20"/>
+          <w:szCs w:val="20"/>
+        </w:rPr>
+        <w:tab/>
+        <w:t xml:space="preserve">Cathy </w:t>
       </w:r>
       <w:proofErr w:type="spellStart"/>
       <w:r>
@@ -12290,7 +12396,7 @@
           <w:sz w:val="20"/>
           <w:szCs w:val="20"/>
         </w:rPr>
-        <w:t>Caspersen</w:t>
+        <w:t>McEachern</w:t>
       </w:r>
       <w:proofErr w:type="spellEnd"/>
       <w:r>
@@ -12300,77 +12406,6 @@
           <w:szCs w:val="20"/>
         </w:rPr>
         <w:tab/>
-        <w:t>as above</w:t>
-      </w:r>
-      <w:r>
-        <w:rPr>
-          <w:rStyle w:val="None"/>
-          <w:sz w:val="20"/>
-          <w:szCs w:val="20"/>
-        </w:rPr>
-        <w:tab/>
-      </w:r>
-      <w:r>
-        <w:rPr>
-          <w:rStyle w:val="None"/>
-          <w:sz w:val="20"/>
-          <w:szCs w:val="20"/>
-        </w:rPr>
-        <w:tab/>
-        <w:t>as above</w:t>
-      </w:r>
-    </w:p>
-    <w:p>
-      <w:pPr>
-        <w:pStyle w:val="BodyA"/>
-        <w:rPr>
-          <w:rStyle w:val="None"/>
-          <w:sz w:val="20"/>
-          <w:szCs w:val="20"/>
-        </w:rPr>
-      </w:pPr>
-      <w:r>
-        <w:rPr>
-          <w:rStyle w:val="None"/>
-          <w:sz w:val="20"/>
-          <w:szCs w:val="20"/>
-        </w:rPr>
-        <w:t>Junior Girls</w:t>
-      </w:r>
-      <w:r>
-        <w:rPr>
-          <w:rStyle w:val="None"/>
-          <w:sz w:val="20"/>
-          <w:szCs w:val="20"/>
-        </w:rPr>
-        <w:tab/>
-      </w:r>
-      <w:r>
-        <w:rPr>
-          <w:rStyle w:val="None"/>
-          <w:sz w:val="20"/>
-          <w:szCs w:val="20"/>
-        </w:rPr>
-        <w:tab/>
-        <w:t xml:space="preserve">Cathy </w:t>
-      </w:r>
-      <w:proofErr w:type="spellStart"/>
-      <w:r>
-        <w:rPr>
-          <w:rStyle w:val="None"/>
-          <w:sz w:val="20"/>
-          <w:szCs w:val="20"/>
-        </w:rPr>
-        <w:t>McEachern</w:t>
-      </w:r>
-      <w:proofErr w:type="spellEnd"/>
-      <w:r>
-        <w:rPr>
-          <w:rStyle w:val="None"/>
-          <w:sz w:val="20"/>
-          <w:szCs w:val="20"/>
-        </w:rPr>
-        <w:tab/>
         <w:t>604-883-2990</w:t>
       </w:r>
       <w:r>
@@ -12389,7 +12424,7 @@
         </w:rPr>
         <w:tab/>
       </w:r>
-      <w:hyperlink r:id="rId131" w:history="1">
+      <w:hyperlink r:id="rId132" w:history="1">
         <w:r>
           <w:rPr>
             <w:rStyle w:val="Hyperlink0"/>
@@ -12501,7 +12536,7 @@
         </w:rPr>
         <w:tab/>
       </w:r>
-      <w:hyperlink r:id="rId132" w:history="1">
+      <w:hyperlink r:id="rId133" w:history="1">
         <w:r>
           <w:rPr>
             <w:rStyle w:val="Hyperlink2"/>
@@ -12543,18 +12578,17 @@
           <w:u w:val="none"/>
         </w:rPr>
         <w:tab/>
-        <w:t xml:space="preserve">Joan </w:t>
-      </w:r>
-      <w:proofErr w:type="spellStart"/>
+        <w:t>Joan Proudfoot</w:t>
+      </w:r>
       <w:r>
         <w:rPr>
           <w:rStyle w:val="Hyperlink2"/>
           <w:color w:val="000000" w:themeColor="text1"/>
           <w:u w:val="none"/>
         </w:rPr>
-        <w:t>Proudfoot</w:t>
-      </w:r>
-      <w:proofErr w:type="spellEnd"/>
+        <w:tab/>
+        <w:t>604-220-2843</w:t>
+      </w:r>
       <w:r>
         <w:rPr>
           <w:rStyle w:val="Hyperlink2"/>
@@ -12562,7 +12596,6 @@
           <w:u w:val="none"/>
         </w:rPr>
         <w:tab/>
-        <w:t>604-220-2843</w:t>
       </w:r>
       <w:r>
         <w:rPr>
@@ -12572,15 +12605,7 @@
         </w:rPr>
         <w:tab/>
       </w:r>
-      <w:r>
-        <w:rPr>
-          <w:rStyle w:val="Hyperlink2"/>
-          <w:color w:val="000000" w:themeColor="text1"/>
-          <w:u w:val="none"/>
-        </w:rPr>
-        <w:tab/>
-      </w:r>
-      <w:hyperlink r:id="rId133" w:history="1">
+      <w:hyperlink r:id="rId134" w:history="1">
         <w:r>
           <w:rPr>
             <w:rStyle w:val="Hyperlink"/>
@@ -12656,7 +12681,7 @@
         </w:rPr>
         <w:tab/>
       </w:r>
-      <w:hyperlink r:id="rId134" w:history="1">
+      <w:hyperlink r:id="rId135" w:history="1">
         <w:r>
           <w:rPr>
             <w:rStyle w:val="Hyperlink"/>
@@ -12732,7 +12757,7 @@
         </w:rPr>
         <w:tab/>
       </w:r>
-      <w:hyperlink r:id="rId135" w:history="1">
+      <w:hyperlink r:id="rId136" w:history="1">
         <w:r>
           <w:rPr>
             <w:rStyle w:val="Hyperlink"/>
@@ -12932,7 +12957,7 @@
         </w:rPr>
         <w:tab/>
       </w:r>
-      <w:hyperlink r:id="rId136" w:history="1">
+      <w:hyperlink r:id="rId137" w:history="1">
         <w:r>
           <w:rPr>
             <w:rStyle w:val="Hyperlink"/>
@@ -13020,7 +13045,7 @@
         </w:rPr>
         <w:tab/>
       </w:r>
-      <w:hyperlink r:id="rId137" w:history="1">
+      <w:hyperlink r:id="rId138" w:history="1">
         <w:r>
           <w:rPr>
             <w:rStyle w:val="Hyperlink"/>
@@ -13098,7 +13123,7 @@
         </w:rPr>
         <w:tab/>
       </w:r>
-      <w:hyperlink r:id="rId138" w:history="1">
+      <w:hyperlink r:id="rId139" w:history="1">
         <w:r>
           <w:rPr>
             <w:rStyle w:val="Hyperlink0"/>
@@ -13182,7 +13207,7 @@
         </w:rPr>
         <w:tab/>
       </w:r>
-      <w:hyperlink r:id="rId139" w:history="1">
+      <w:hyperlink r:id="rId140" w:history="1">
         <w:r>
           <w:rPr>
             <w:rStyle w:val="Hyperlink0"/>
@@ -13327,7 +13352,7 @@
         </w:rPr>
         <w:tab/>
       </w:r>
-      <w:hyperlink r:id="rId140" w:history="1">
+      <w:hyperlink r:id="rId141" w:history="1">
         <w:r>
           <w:rPr>
             <w:rStyle w:val="Hyperlink0"/>
@@ -13456,7 +13481,7 @@
         </w:rPr>
         <w:tab/>
       </w:r>
-      <w:hyperlink r:id="rId141" w:history="1">
+      <w:hyperlink r:id="rId142" w:history="1">
         <w:r>
           <w:rPr>
             <w:rStyle w:val="Hyperlink"/>
@@ -13592,7 +13617,7 @@
         </w:rPr>
         <w:tab/>
       </w:r>
-      <w:hyperlink r:id="rId142" w:history="1">
+      <w:hyperlink r:id="rId143" w:history="1">
         <w:r>
           <w:rPr>
             <w:rStyle w:val="Hyperlink"/>
@@ -13712,7 +13737,7 @@
         </w:rPr>
         <w:tab/>
       </w:r>
-      <w:hyperlink r:id="rId143" w:history="1">
+      <w:hyperlink r:id="rId144" w:history="1">
         <w:r>
           <w:rPr>
             <w:rStyle w:val="Hyperlink"/>
@@ -13871,7 +13896,7 @@
         </w:rPr>
         <w:tab/>
       </w:r>
-      <w:hyperlink r:id="rId144" w:history="1">
+      <w:hyperlink r:id="rId145" w:history="1">
         <w:r>
           <w:rPr>
             <w:rStyle w:val="Hyperlink"/>
@@ -13928,8 +13953,6 @@
           <w:szCs w:val="20"/>
         </w:rPr>
       </w:pPr>
-      <w:bookmarkStart w:id="0" w:name="_GoBack"/>
-      <w:bookmarkEnd w:id="0"/>
       <w:r>
         <w:rPr>
           <w:rStyle w:val="None"/>
@@ -14027,7 +14050,7 @@
         </w:rPr>
         <w:tab/>
       </w:r>
-      <w:hyperlink r:id="rId145" w:history="1">
+      <w:hyperlink r:id="rId146" w:history="1">
         <w:r>
           <w:rPr>
             <w:rStyle w:val="Hyperlink0"/>
@@ -14103,7 +14126,7 @@
         </w:rPr>
         <w:tab/>
       </w:r>
-      <w:hyperlink r:id="rId146" w:history="1">
+      <w:hyperlink r:id="rId147" w:history="1">
         <w:r>
           <w:rPr>
             <w:rStyle w:val="Hyperlink0"/>
@@ -14186,7 +14209,7 @@
         </w:rPr>
         <w:tab/>
       </w:r>
-      <w:hyperlink r:id="rId147" w:history="1">
+      <w:hyperlink r:id="rId148" w:history="1">
         <w:r>
           <w:rPr>
             <w:rStyle w:val="Hyperlink"/>
@@ -14267,7 +14290,7 @@
         </w:rPr>
         <w:tab/>
       </w:r>
-      <w:hyperlink r:id="rId148" w:history="1">
+      <w:hyperlink r:id="rId149" w:history="1">
         <w:r>
           <w:rPr>
             <w:rStyle w:val="Hyperlink"/>
@@ -14345,7 +14368,7 @@
         </w:rPr>
         <w:tab/>
       </w:r>
-      <w:hyperlink r:id="rId149" w:history="1">
+      <w:hyperlink r:id="rId150" w:history="1">
         <w:r>
           <w:rPr>
             <w:rStyle w:val="Hyperlink"/>
@@ -14431,7 +14454,7 @@
         </w:rPr>
         <w:tab/>
       </w:r>
-      <w:hyperlink r:id="rId150" w:history="1">
+      <w:hyperlink r:id="rId151" w:history="1">
         <w:r>
           <w:rPr>
             <w:rStyle w:val="Hyperlink0"/>
@@ -14507,7 +14530,7 @@
         </w:rPr>
         <w:tab/>
       </w:r>
-      <w:hyperlink r:id="rId151" w:history="1">
+      <w:hyperlink r:id="rId152" w:history="1">
         <w:r>
           <w:rPr>
             <w:rStyle w:val="Hyperlink0"/>
@@ -14585,7 +14608,7 @@
         </w:rPr>
         <w:tab/>
       </w:r>
-      <w:hyperlink r:id="rId152" w:history="1">
+      <w:hyperlink r:id="rId153" w:history="1">
         <w:r>
           <w:rPr>
             <w:rStyle w:val="Hyperlink0"/>
@@ -14708,7 +14731,7 @@
         </w:rPr>
         <w:tab/>
       </w:r>
-      <w:hyperlink r:id="rId153" w:history="1">
+      <w:hyperlink r:id="rId154" w:history="1">
         <w:r>
           <w:rPr>
             <w:rStyle w:val="Hyperlink0"/>
@@ -14786,7 +14809,7 @@
         </w:rPr>
         <w:tab/>
       </w:r>
-      <w:hyperlink r:id="rId154" w:history="1">
+      <w:hyperlink r:id="rId155" w:history="1">
         <w:r>
           <w:rPr>
             <w:rStyle w:val="Hyperlink"/>
@@ -14881,7 +14904,7 @@
         </w:rPr>
         <w:tab/>
       </w:r>
-      <w:hyperlink r:id="rId155" w:history="1">
+      <w:hyperlink r:id="rId156" w:history="1">
         <w:r>
           <w:rPr>
             <w:rStyle w:val="Hyperlink"/>
@@ -14959,7 +14982,7 @@
         </w:rPr>
         <w:tab/>
       </w:r>
-      <w:hyperlink r:id="rId156" w:history="1">
+      <w:hyperlink r:id="rId157" w:history="1">
         <w:r>
           <w:rPr>
             <w:rStyle w:val="Hyperlink0"/>
@@ -15151,7 +15174,7 @@
         </w:rPr>
         <w:tab/>
       </w:r>
-      <w:hyperlink r:id="rId157" w:history="1">
+      <w:hyperlink r:id="rId158" w:history="1">
         <w:r>
           <w:rPr>
             <w:rStyle w:val="Hyperlink0"/>
@@ -15189,24 +15212,22 @@
           <w:u w:val="none"/>
         </w:rPr>
         <w:tab/>
-        <w:t xml:space="preserve">Joanne </w:t>
-      </w:r>
-      <w:proofErr w:type="spellStart"/>
+        <w:t>Joanne Calverley</w:t>
+      </w:r>
       <w:r>
         <w:rPr>
           <w:rStyle w:val="Hyperlink0"/>
           <w:u w:val="none"/>
         </w:rPr>
-        <w:t>Calverley</w:t>
-      </w:r>
-      <w:proofErr w:type="spellEnd"/>
+        <w:tab/>
+        <w:t>604-390-3333</w:t>
+      </w:r>
       <w:r>
         <w:rPr>
           <w:rStyle w:val="Hyperlink0"/>
           <w:u w:val="none"/>
         </w:rPr>
         <w:tab/>
-        <w:t>604-390-3333</w:t>
       </w:r>
       <w:r>
         <w:rPr>
@@ -15215,14 +15236,7 @@
         </w:rPr>
         <w:tab/>
       </w:r>
-      <w:r>
-        <w:rPr>
-          <w:rStyle w:val="Hyperlink0"/>
-          <w:u w:val="none"/>
-        </w:rPr>
-        <w:tab/>
-      </w:r>
-      <w:hyperlink r:id="rId158" w:history="1">
+      <w:hyperlink r:id="rId159" w:history="1">
         <w:r>
           <w:rPr>
             <w:rStyle w:val="Hyperlink"/>
@@ -15307,7 +15321,7 @@
         </w:rPr>
         <w:tab/>
       </w:r>
-      <w:hyperlink r:id="rId159" w:history="1">
+      <w:hyperlink r:id="rId160" w:history="1">
         <w:r>
           <w:rPr>
             <w:rStyle w:val="Hyperlink"/>
@@ -15401,7 +15415,7 @@
         </w:rPr>
         <w:tab/>
       </w:r>
-      <w:hyperlink r:id="rId160" w:history="1">
+      <w:hyperlink r:id="rId161" w:history="1">
         <w:r>
           <w:rPr>
             <w:rStyle w:val="Hyperlink0"/>
@@ -15561,7 +15575,7 @@
         </w:rPr>
         <w:tab/>
       </w:r>
-      <w:hyperlink r:id="rId161" w:history="1">
+      <w:hyperlink r:id="rId162" w:history="1">
         <w:r>
           <w:rPr>
             <w:rStyle w:val="Hyperlink0"/>
@@ -15621,7 +15635,7 @@
         </w:rPr>
         <w:tab/>
       </w:r>
-      <w:hyperlink r:id="rId162" w:history="1">
+      <w:hyperlink r:id="rId163" w:history="1">
         <w:r>
           <w:rPr>
             <w:rStyle w:val="Hyperlink0"/>
@@ -15736,7 +15750,7 @@
         </w:rPr>
         <w:tab/>
       </w:r>
-      <w:hyperlink r:id="rId163" w:history="1">
+      <w:hyperlink r:id="rId164" w:history="1">
         <w:r>
           <w:rPr>
             <w:rStyle w:val="Hyperlink0"/>
@@ -15822,7 +15836,7 @@
         </w:rPr>
         <w:tab/>
       </w:r>
-      <w:hyperlink r:id="rId164" w:history="1">
+      <w:hyperlink r:id="rId165" w:history="1">
         <w:r>
           <w:rPr>
             <w:rStyle w:val="Hyperlink0"/>
@@ -15905,7 +15919,7 @@
         </w:rPr>
         <w:tab/>
       </w:r>
-      <w:hyperlink r:id="rId165" w:history="1">
+      <w:hyperlink r:id="rId166" w:history="1">
         <w:r>
           <w:rPr>
             <w:rStyle w:val="Hyperlink"/>
@@ -15991,7 +16005,7 @@
         </w:rPr>
         <w:tab/>
       </w:r>
-      <w:hyperlink r:id="rId166" w:history="1">
+      <w:hyperlink r:id="rId167" w:history="1">
         <w:r>
           <w:rPr>
             <w:rStyle w:val="Hyperlink0"/>
@@ -16067,7 +16081,7 @@
         </w:rPr>
         <w:tab/>
       </w:r>
-      <w:hyperlink r:id="rId167" w:history="1">
+      <w:hyperlink r:id="rId168" w:history="1">
         <w:r>
           <w:rPr>
             <w:rStyle w:val="Hyperlink0"/>
@@ -16171,7 +16185,7 @@
         </w:rPr>
         <w:tab/>
       </w:r>
-      <w:hyperlink r:id="rId168" w:history="1">
+      <w:hyperlink r:id="rId169" w:history="1">
         <w:r>
           <w:rPr>
             <w:rStyle w:val="Hyperlink0"/>
@@ -16305,7 +16319,7 @@
         </w:rPr>
         <w:tab/>
       </w:r>
-      <w:hyperlink r:id="rId169" w:history="1">
+      <w:hyperlink r:id="rId170" w:history="1">
         <w:r>
           <w:rPr>
             <w:rStyle w:val="Hyperlink"/>
@@ -16413,7 +16427,7 @@
         </w:rPr>
         <w:tab/>
       </w:r>
-      <w:hyperlink r:id="rId170" w:history="1">
+      <w:hyperlink r:id="rId171" w:history="1">
         <w:r>
           <w:rPr>
             <w:rStyle w:val="Hyperlink"/>
@@ -16500,7 +16514,7 @@
         </w:rPr>
         <w:tab/>
       </w:r>
-      <w:hyperlink r:id="rId171" w:history="1">
+      <w:hyperlink r:id="rId172" w:history="1">
         <w:r>
           <w:rPr>
             <w:rStyle w:val="Hyperlink"/>
@@ -16605,7 +16619,7 @@
         </w:rPr>
         <w:tab/>
       </w:r>
-      <w:hyperlink r:id="rId172" w:history="1">
+      <w:hyperlink r:id="rId173" w:history="1">
         <w:r>
           <w:rPr>
             <w:rStyle w:val="Hyperlink"/>
@@ -16685,7 +16699,7 @@
         </w:rPr>
         <w:tab/>
       </w:r>
-      <w:hyperlink r:id="rId173" w:history="1">
+      <w:hyperlink r:id="rId174" w:history="1">
         <w:r>
           <w:rPr>
             <w:rStyle w:val="Hyperlink"/>
@@ -16833,7 +16847,7 @@
         </w:rPr>
         <w:tab/>
       </w:r>
-      <w:hyperlink r:id="rId174" w:history="1">
+      <w:hyperlink r:id="rId175" w:history="1">
         <w:r>
           <w:rPr>
             <w:rStyle w:val="Hyperlink"/>
@@ -16921,7 +16935,7 @@
         </w:rPr>
         <w:tab/>
       </w:r>
-      <w:hyperlink r:id="rId175" w:history="1">
+      <w:hyperlink r:id="rId176" w:history="1">
         <w:r>
           <w:rPr>
             <w:rStyle w:val="Hyperlink"/>
@@ -17009,7 +17023,7 @@
         </w:rPr>
         <w:tab/>
       </w:r>
-      <w:hyperlink r:id="rId176" w:history="1">
+      <w:hyperlink r:id="rId177" w:history="1">
         <w:r>
           <w:rPr>
             <w:rStyle w:val="Hyperlink"/>
@@ -17104,7 +17118,7 @@
         </w:rPr>
         <w:tab/>
       </w:r>
-      <w:hyperlink r:id="rId177" w:history="1">
+      <w:hyperlink r:id="rId178" w:history="1">
         <w:r>
           <w:rPr>
             <w:rStyle w:val="Hyperlink"/>
@@ -17209,7 +17223,7 @@
         </w:rPr>
         <w:tab/>
       </w:r>
-      <w:hyperlink r:id="rId178" w:history="1">
+      <w:hyperlink r:id="rId179" w:history="1">
         <w:r>
           <w:rPr>
             <w:rStyle w:val="Hyperlink"/>
@@ -17305,7 +17319,7 @@
         </w:rPr>
         <w:tab/>
       </w:r>
-      <w:hyperlink r:id="rId179" w:history="1">
+      <w:hyperlink r:id="rId180" w:history="1">
         <w:r>
           <w:rPr>
             <w:rStyle w:val="Hyperlink"/>
@@ -17362,9 +17376,8 @@
           <w:szCs w:val="20"/>
         </w:rPr>
         <w:tab/>
-        <w:t xml:space="preserve">Judy </w:t>
-      </w:r>
-      <w:proofErr w:type="spellStart"/>
+        <w:t>Judy Dowler</w:t>
+      </w:r>
       <w:r>
         <w:rPr>
           <w:rStyle w:val="None"/>
@@ -17372,9 +17385,8 @@
           <w:sz w:val="20"/>
           <w:szCs w:val="20"/>
         </w:rPr>
-        <w:t>Dowler</w:t>
-      </w:r>
-      <w:proofErr w:type="spellEnd"/>
+        <w:tab/>
+      </w:r>
       <w:r>
         <w:rPr>
           <w:rStyle w:val="None"/>
@@ -17383,6 +17395,7 @@
           <w:szCs w:val="20"/>
         </w:rPr>
         <w:tab/>
+        <w:t>604-732-8566</w:t>
       </w:r>
       <w:r>
         <w:rPr>
@@ -17392,7 +17405,6 @@
           <w:szCs w:val="20"/>
         </w:rPr>
         <w:tab/>
-        <w:t>604-732-8566</w:t>
       </w:r>
       <w:r>
         <w:rPr>
@@ -17403,16 +17415,7 @@
         </w:rPr>
         <w:tab/>
       </w:r>
-      <w:r>
-        <w:rPr>
-          <w:rStyle w:val="None"/>
-          <w:color w:val="000000" w:themeColor="text1"/>
-          <w:sz w:val="20"/>
-          <w:szCs w:val="20"/>
-        </w:rPr>
-        <w:tab/>
-      </w:r>
-      <w:hyperlink r:id="rId180" w:history="1">
+      <w:hyperlink r:id="rId181" w:history="1">
         <w:r>
           <w:rPr>
             <w:rStyle w:val="Hyperlink"/>
@@ -17519,7 +17522,7 @@
         </w:rPr>
         <w:tab/>
       </w:r>
-      <w:hyperlink r:id="rId181" w:history="1">
+      <w:hyperlink r:id="rId182" w:history="1">
         <w:r>
           <w:rPr>
             <w:rStyle w:val="Hyperlink"/>
@@ -17719,7 +17722,7 @@
         </w:rPr>
         <w:tab/>
       </w:r>
-      <w:hyperlink r:id="rId182" w:history="1">
+      <w:hyperlink r:id="rId183" w:history="1">
         <w:r>
           <w:rPr>
             <w:rStyle w:val="Hyperlink"/>
@@ -17804,7 +17807,7 @@
         </w:rPr>
         <w:tab/>
       </w:r>
-      <w:hyperlink r:id="rId183" w:history="1">
+      <w:hyperlink r:id="rId184" w:history="1">
         <w:r>
           <w:rPr>
             <w:rStyle w:val="Hyperlink"/>
@@ -17848,6 +17851,14 @@
         </w:rPr>
         <w:tab/>
       </w:r>
+      <w:r>
+        <w:rPr>
+          <w:rStyle w:val="None"/>
+          <w:sz w:val="20"/>
+          <w:szCs w:val="20"/>
+        </w:rPr>
+        <w:t xml:space="preserve">Philippa </w:t>
+      </w:r>
       <w:proofErr w:type="spellStart"/>
       <w:r>
         <w:rPr>
@@ -17855,7 +17866,7 @@
           <w:sz w:val="20"/>
           <w:szCs w:val="20"/>
         </w:rPr>
-        <w:t>Philippa</w:t>
+        <w:t>MacKenna</w:t>
       </w:r>
       <w:proofErr w:type="spellEnd"/>
       <w:r>
@@ -17864,24 +17875,6 @@
           <w:sz w:val="20"/>
           <w:szCs w:val="20"/>
         </w:rPr>
-        <w:t xml:space="preserve"> </w:t>
-      </w:r>
-      <w:proofErr w:type="spellStart"/>
-      <w:r>
-        <w:rPr>
-          <w:rStyle w:val="None"/>
-          <w:sz w:val="20"/>
-          <w:szCs w:val="20"/>
-        </w:rPr>
-        <w:t>MacKenna</w:t>
-      </w:r>
-      <w:proofErr w:type="spellEnd"/>
-      <w:r>
-        <w:rPr>
-          <w:rStyle w:val="None"/>
-          <w:sz w:val="20"/>
-          <w:szCs w:val="20"/>
-        </w:rPr>
         <w:tab/>
         <w:t>604-765</w:t>
       </w:r>
@@ -17917,7 +17910,7 @@
         </w:rPr>
         <w:tab/>
       </w:r>
-      <w:hyperlink r:id="rId184" w:history="1">
+      <w:hyperlink r:id="rId185" w:history="1">
         <w:r>
           <w:rPr>
             <w:rStyle w:val="Hyperlink"/>
@@ -18168,7 +18161,7 @@
         </w:rPr>
         <w:tab/>
       </w:r>
-      <w:hyperlink r:id="rId185" w:history="1">
+      <w:hyperlink r:id="rId186" w:history="1">
         <w:r>
           <w:rPr>
             <w:rStyle w:val="Hyperlink"/>
@@ -18347,7 +18340,7 @@
         </w:rPr>
         <w:tab/>
       </w:r>
-      <w:hyperlink r:id="rId186" w:history="1">
+      <w:hyperlink r:id="rId187" w:history="1">
         <w:r>
           <w:rPr>
             <w:rStyle w:val="Hyperlink0"/>
@@ -18416,7 +18409,7 @@
         </w:rPr>
         <w:tab/>
       </w:r>
-      <w:hyperlink r:id="rId187" w:history="1">
+      <w:hyperlink r:id="rId188" w:history="1">
         <w:r>
           <w:rPr>
             <w:rStyle w:val="Hyperlink"/>
@@ -18501,7 +18494,7 @@
         </w:rPr>
         <w:tab/>
       </w:r>
-      <w:hyperlink r:id="rId188" w:history="1">
+      <w:hyperlink r:id="rId189" w:history="1">
         <w:r>
           <w:rPr>
             <w:rStyle w:val="Hyperlink"/>
@@ -18597,7 +18590,7 @@
         </w:rPr>
         <w:tab/>
       </w:r>
-      <w:hyperlink r:id="rId189" w:history="1">
+      <w:hyperlink r:id="rId190" w:history="1">
         <w:r>
           <w:rPr>
             <w:rStyle w:val="Hyperlink"/>
@@ -18675,7 +18668,7 @@
         </w:rPr>
         <w:tab/>
       </w:r>
-      <w:hyperlink r:id="rId190" w:history="1">
+      <w:hyperlink r:id="rId191" w:history="1">
         <w:r>
           <w:rPr>
             <w:rStyle w:val="Hyperlink"/>
@@ -18772,7 +18765,7 @@
         </w:rPr>
         <w:tab/>
       </w:r>
-      <w:hyperlink r:id="rId191" w:history="1">
+      <w:hyperlink r:id="rId192" w:history="1">
         <w:r>
           <w:rPr>
             <w:rStyle w:val="Hyperlink"/>
@@ -18876,7 +18869,7 @@
         </w:rPr>
         <w:tab/>
       </w:r>
-      <w:hyperlink r:id="rId192" w:history="1">
+      <w:hyperlink r:id="rId193" w:history="1">
         <w:r>
           <w:rPr>
             <w:rStyle w:val="Hyperlink"/>
@@ -18973,7 +18966,7 @@
         </w:rPr>
         <w:tab/>
       </w:r>
-      <w:hyperlink r:id="rId193" w:history="1">
+      <w:hyperlink r:id="rId194" w:history="1">
         <w:r>
           <w:rPr>
             <w:rStyle w:val="Hyperlink"/>
@@ -19115,7 +19108,7 @@
         </w:rPr>
         <w:tab/>
       </w:r>
-      <w:hyperlink r:id="rId194" w:history="1">
+      <w:hyperlink r:id="rId195" w:history="1">
         <w:r>
           <w:rPr>
             <w:rStyle w:val="Hyperlink"/>
@@ -19201,7 +19194,7 @@
         </w:rPr>
         <w:tab/>
       </w:r>
-      <w:hyperlink r:id="rId195" w:history="1">
+      <w:hyperlink r:id="rId196" w:history="1">
         <w:r>
           <w:rPr>
             <w:rStyle w:val="Hyperlink"/>
@@ -19287,7 +19280,7 @@
         </w:rPr>
         <w:tab/>
       </w:r>
-      <w:hyperlink r:id="rId196" w:history="1">
+      <w:hyperlink r:id="rId197" w:history="1">
         <w:r>
           <w:rPr>
             <w:rStyle w:val="Hyperlink"/>
@@ -19459,7 +19452,7 @@
         </w:rPr>
         <w:tab/>
       </w:r>
-      <w:hyperlink r:id="rId197" w:history="1">
+      <w:hyperlink r:id="rId198" w:history="1">
         <w:r>
           <w:rPr>
             <w:rStyle w:val="Hyperlink"/>
@@ -19882,8 +19875,8 @@
     </w:p>
     <w:p/>
     <w:sectPr>
-      <w:headerReference w:type="default" r:id="rId198"/>
-      <w:footerReference w:type="default" r:id="rId199"/>
+      <w:headerReference w:type="default" r:id="rId199"/>
+      <w:footerReference w:type="default" r:id="rId200"/>
       <w:pgSz w:w="12240" w:h="15840"/>
       <w:pgMar w:top="1440" w:right="1440" w:bottom="1440" w:left="1440" w:header="720" w:footer="864" w:gutter="0"/>
       <w:cols w:space="720"/>
@@ -19931,7 +19924,7 @@
       <w:rPr>
         <w:noProof/>
       </w:rPr>
-      <w:t>1</w:t>
+      <w:t>5</w:t>
     </w:r>
     <w:r>
       <w:fldChar w:fldCharType="end"/>
@@ -20868,7 +20861,7 @@
   <a:extraClrSchemeLst/>
   <a:extLst>
     <a:ext uri="{05A4C25C-085E-4340-85A3-A5531E510DB2}">
-      <thm15:themeFamily xmlns:thm15="http://schemas.microsoft.com/office/thememl/2012/main" xmlns="" name="Office Theme" id="{62F939B6-93AF-4DB8-9C6B-D6C7DFDC589F}" vid="{4A3C46E8-61CC-4603-A589-7422A47A8E4A}"/>
+      <thm15:themeFamily xmlns="" xmlns:thm15="http://schemas.microsoft.com/office/thememl/2012/main" name="Office Theme" id="{62F939B6-93AF-4DB8-9C6B-D6C7DFDC589F}" vid="{4A3C46E8-61CC-4603-A589-7422A47A8E4A}"/>
     </a:ext>
   </a:extLst>
 </a:theme>

--- a/secure/club_roster.docx
+++ b/secure/club_roster.docx
@@ -7170,8 +7170,6 @@
           <w:szCs w:val="20"/>
         </w:rPr>
       </w:pPr>
-      <w:bookmarkStart w:id="0" w:name="_GoBack"/>
-      <w:bookmarkEnd w:id="0"/>
     </w:p>
     <w:p>
       <w:pPr>
@@ -11605,6 +11603,7 @@
           <w:szCs w:val="20"/>
         </w:rPr>
       </w:pPr>
+      <w:proofErr w:type="spellStart"/>
       <w:r>
         <w:rPr>
           <w:rStyle w:val="Hyperlink0"/>
@@ -11612,6 +11611,7 @@
         </w:rPr>
         <w:t>Vice Captain</w:t>
       </w:r>
+      <w:proofErr w:type="spellEnd"/>
       <w:r>
         <w:rPr>
           <w:rStyle w:val="Hyperlink0"/>
@@ -11663,9 +11663,35 @@
             <w:sz w:val="20"/>
             <w:szCs w:val="20"/>
           </w:rPr>
-          <w:t>dianemcneely@shaw.ca</w:t>
+          <w:t>dianemcneely</w:t>
+        </w:r>
+        <w:r>
+          <w:rPr>
+            <w:rStyle w:val="Hyperlink"/>
+            <w:sz w:val="20"/>
+            <w:szCs w:val="20"/>
+          </w:rPr>
+          <w:t>8</w:t>
+        </w:r>
+        <w:r>
+          <w:rPr>
+            <w:rStyle w:val="Hyperlink"/>
+            <w:sz w:val="20"/>
+            <w:szCs w:val="20"/>
+          </w:rPr>
+          <w:t>@</w:t>
         </w:r>
       </w:hyperlink>
+      <w:r>
+        <w:rPr>
+          <w:rStyle w:val="Hyperlink"/>
+          <w:sz w:val="20"/>
+          <w:szCs w:val="20"/>
+        </w:rPr>
+        <w:t>gmail.com</w:t>
+      </w:r>
+      <w:bookmarkStart w:id="0" w:name="_GoBack"/>
+      <w:bookmarkEnd w:id="0"/>
     </w:p>
     <w:p>
       <w:pPr>
@@ -19924,7 +19950,7 @@
       <w:rPr>
         <w:noProof/>
       </w:rPr>
-      <w:t>5</w:t>
+      <w:t>6</w:t>
     </w:r>
     <w:r>
       <w:fldChar w:fldCharType="end"/>
@@ -20861,7 +20887,7 @@
   <a:extraClrSchemeLst/>
   <a:extLst>
     <a:ext uri="{05A4C25C-085E-4340-85A3-A5531E510DB2}">
-      <thm15:themeFamily xmlns="" xmlns:thm15="http://schemas.microsoft.com/office/thememl/2012/main" name="Office Theme" id="{62F939B6-93AF-4DB8-9C6B-D6C7DFDC589F}" vid="{4A3C46E8-61CC-4603-A589-7422A47A8E4A}"/>
+      <thm15:themeFamily xmlns:thm15="http://schemas.microsoft.com/office/thememl/2012/main" xmlns="" name="Office Theme" id="{62F939B6-93AF-4DB8-9C6B-D6C7DFDC589F}" vid="{4A3C46E8-61CC-4603-A589-7422A47A8E4A}"/>
     </a:ext>
   </a:extLst>
 </a:theme>
